--- a/week5/이론수업.docx
+++ b/week5/이론수업.docx
@@ -65,14 +65,1339 @@
     </w:p>
     <w:p>
       <w:pPr>
-        <w:jc w:val="left"/>
-        <w:rPr>
-          <w:rFonts w:hint="eastAsia"/>
-          <w:szCs w:val="20"/>
-        </w:rPr>
-      </w:pPr>
+        <w:jc w:val="center"/>
+        <w:rPr>
+          <w:rFonts w:hint="eastAsia"/>
+          <w:b/>
+          <w:sz w:val="24"/>
+          <w:szCs w:val="24"/>
+        </w:rPr>
+      </w:pPr>
+    </w:p>
+    <w:p>
+      <w:pPr>
+        <w:jc w:val="left"/>
+        <w:rPr>
+          <w:rFonts w:hint="eastAsia"/>
+          <w:sz w:val="24"/>
+          <w:szCs w:val="24"/>
+        </w:rPr>
+      </w:pPr>
+      <w:r>
+        <w:rPr>
+          <w:rFonts w:hint="eastAsia"/>
+          <w:sz w:val="24"/>
+          <w:szCs w:val="24"/>
+        </w:rPr>
+        <w:t>객체가 가져야할 가장 중요한 두개의 구성요소</w:t>
+      </w:r>
+      <w:r>
+        <w:rPr>
+          <w:sz w:val="24"/>
+          <w:szCs w:val="24"/>
+        </w:rPr>
+        <w:br/>
+        <w:t xml:space="preserve">1. </w:t>
+      </w:r>
+      <w:r>
+        <w:rPr>
+          <w:rFonts w:hint="eastAsia"/>
+          <w:sz w:val="24"/>
+          <w:szCs w:val="24"/>
+        </w:rPr>
+        <w:t>P</w:t>
+      </w:r>
+      <w:r>
+        <w:rPr>
+          <w:sz w:val="24"/>
+          <w:szCs w:val="24"/>
+        </w:rPr>
+        <w:t>roperty</w:t>
+      </w:r>
+      <w:r>
+        <w:rPr>
+          <w:sz w:val="24"/>
+          <w:szCs w:val="24"/>
+        </w:rPr>
+        <w:t>(</w:t>
+      </w:r>
+      <w:r>
+        <w:rPr>
+          <w:rFonts w:hint="eastAsia"/>
+          <w:sz w:val="24"/>
+          <w:szCs w:val="24"/>
+        </w:rPr>
+        <w:t xml:space="preserve">속성) </w:t>
+      </w:r>
+      <w:r>
+        <w:rPr>
+          <w:sz w:val="24"/>
+          <w:szCs w:val="24"/>
+        </w:rPr>
+        <w:t xml:space="preserve">    </w:t>
+      </w:r>
+      <w:r>
+        <w:rPr>
+          <w:rFonts w:hint="eastAsia"/>
+          <w:sz w:val="24"/>
+          <w:szCs w:val="24"/>
+        </w:rPr>
+        <w:t>2</w:t>
+      </w:r>
+      <w:r>
+        <w:rPr>
+          <w:sz w:val="24"/>
+          <w:szCs w:val="24"/>
+        </w:rPr>
+        <w:t>. Method</w:t>
+      </w:r>
+    </w:p>
+    <w:p>
+      <w:pPr>
+        <w:jc w:val="left"/>
+        <w:rPr>
+          <w:szCs w:val="20"/>
+        </w:rPr>
+      </w:pPr>
+      <w:r>
+        <w:rPr>
+          <w:rFonts w:hint="eastAsia"/>
+          <w:szCs w:val="20"/>
+        </w:rPr>
+        <w:t>M</w:t>
+      </w:r>
+      <w:r>
+        <w:rPr>
+          <w:szCs w:val="20"/>
+        </w:rPr>
+        <w:t>ethod</w:t>
+      </w:r>
+      <w:r>
+        <w:rPr>
+          <w:rFonts w:hint="eastAsia"/>
+          <w:szCs w:val="20"/>
+        </w:rPr>
+        <w:t>는 반드시 어느 클래스 안에 있어야 함.</w:t>
+      </w:r>
+      <w:r>
+        <w:rPr>
+          <w:szCs w:val="20"/>
+        </w:rPr>
+        <w:t xml:space="preserve"> </w:t>
+      </w:r>
+      <w:r>
+        <w:rPr>
+          <w:rFonts w:hint="eastAsia"/>
+          <w:szCs w:val="20"/>
+        </w:rPr>
+        <w:t>변수나 함수 다 안에 있어야해.</w:t>
+      </w:r>
+    </w:p>
+    <w:p>
+      <w:pPr>
+        <w:jc w:val="left"/>
+        <w:rPr>
+          <w:szCs w:val="20"/>
+        </w:rPr>
+      </w:pPr>
+      <w:r>
+        <w:rPr>
+          <w:rFonts w:hint="eastAsia"/>
+          <w:szCs w:val="20"/>
+        </w:rPr>
+        <w:t>클래스 밖에 둘 수 있는 명령문이나 선언문은 없다!</w:t>
+      </w:r>
+      <w:r>
+        <w:rPr>
+          <w:szCs w:val="20"/>
+        </w:rPr>
+        <w:t>!</w:t>
+      </w:r>
+    </w:p>
+    <w:p>
+      <w:pPr>
+        <w:jc w:val="left"/>
+        <w:rPr>
+          <w:szCs w:val="20"/>
+        </w:rPr>
+      </w:pPr>
+      <w:proofErr w:type="spellStart"/>
+      <w:r>
+        <w:rPr>
+          <w:szCs w:val="20"/>
+        </w:rPr>
+        <w:t>enum</w:t>
+      </w:r>
+      <w:proofErr w:type="spellEnd"/>
+      <w:r>
+        <w:rPr>
+          <w:szCs w:val="20"/>
+        </w:rPr>
+        <w:t xml:space="preserve"> Fruit {apple, orange, grape}</w:t>
+      </w:r>
+      <w:r>
+        <w:rPr>
+          <w:rFonts w:hint="eastAsia"/>
+          <w:szCs w:val="20"/>
+        </w:rPr>
+        <w:t xml:space="preserve"> </w:t>
+      </w:r>
+      <w:proofErr w:type="spellStart"/>
+      <w:r>
+        <w:rPr>
+          <w:rFonts w:hint="eastAsia"/>
+          <w:szCs w:val="20"/>
+        </w:rPr>
+        <w:t>이런거는</w:t>
+      </w:r>
+      <w:proofErr w:type="spellEnd"/>
+      <w:r>
+        <w:rPr>
+          <w:rFonts w:hint="eastAsia"/>
+          <w:szCs w:val="20"/>
+        </w:rPr>
+        <w:t xml:space="preserve"> 가능.</w:t>
+      </w:r>
+      <w:r>
+        <w:rPr>
+          <w:szCs w:val="20"/>
+        </w:rPr>
+        <w:t xml:space="preserve"> </w:t>
+      </w:r>
+      <w:r>
+        <w:rPr>
+          <w:rFonts w:hint="eastAsia"/>
+          <w:szCs w:val="20"/>
+        </w:rPr>
+        <w:t>근데 사실 이거는 명령문이나 선언문이 아님.</w:t>
+      </w:r>
+    </w:p>
+    <w:p>
+      <w:pPr>
+        <w:jc w:val="left"/>
+        <w:rPr>
+          <w:szCs w:val="20"/>
+        </w:rPr>
+      </w:pPr>
+      <w:r>
+        <w:rPr>
+          <w:szCs w:val="20"/>
+        </w:rPr>
+        <w:t xml:space="preserve">Public -&gt; class </w:t>
+      </w:r>
+      <w:r>
+        <w:rPr>
+          <w:rFonts w:hint="eastAsia"/>
+          <w:szCs w:val="20"/>
+        </w:rPr>
+        <w:t>바깥에서도 볼 수 있다</w:t>
+      </w:r>
+    </w:p>
+    <w:p>
+      <w:pPr>
+        <w:jc w:val="left"/>
+        <w:rPr>
+          <w:szCs w:val="20"/>
+        </w:rPr>
+      </w:pPr>
+      <w:r>
+        <w:rPr>
+          <w:rFonts w:hint="eastAsia"/>
+          <w:szCs w:val="20"/>
+        </w:rPr>
+        <w:t>P</w:t>
+      </w:r>
+      <w:r>
+        <w:rPr>
+          <w:szCs w:val="20"/>
+        </w:rPr>
+        <w:t xml:space="preserve">rivate -&gt; class </w:t>
+      </w:r>
+      <w:r>
+        <w:rPr>
+          <w:rFonts w:hint="eastAsia"/>
+          <w:szCs w:val="20"/>
+        </w:rPr>
+        <w:t>바깥에서 들여 볼 수 없지</w:t>
+      </w:r>
+    </w:p>
+    <w:p>
+      <w:pPr>
+        <w:jc w:val="left"/>
+        <w:rPr>
+          <w:szCs w:val="20"/>
+        </w:rPr>
+      </w:pPr>
+    </w:p>
+    <w:p>
+      <w:pPr>
+        <w:jc w:val="left"/>
+        <w:rPr>
+          <w:szCs w:val="20"/>
+        </w:rPr>
+      </w:pPr>
+      <w:r>
+        <w:rPr>
+          <w:szCs w:val="20"/>
+        </w:rPr>
+        <w:t xml:space="preserve">Public static int </w:t>
+      </w:r>
+      <w:proofErr w:type="gramStart"/>
+      <w:r>
+        <w:rPr>
+          <w:szCs w:val="20"/>
+        </w:rPr>
+        <w:t>Plus(</w:t>
+      </w:r>
+      <w:proofErr w:type="gramEnd"/>
+      <w:r>
+        <w:rPr>
+          <w:szCs w:val="20"/>
+        </w:rPr>
+        <w:t>int a, int b){</w:t>
+      </w:r>
+      <w:r>
+        <w:rPr>
+          <w:rFonts w:hint="eastAsia"/>
+          <w:szCs w:val="20"/>
+        </w:rPr>
+        <w:t xml:space="preserve"> </w:t>
+      </w:r>
+      <w:r>
+        <w:rPr>
+          <w:szCs w:val="20"/>
+        </w:rPr>
+        <w:t>}</w:t>
+      </w:r>
+    </w:p>
+    <w:p>
+      <w:pPr>
+        <w:jc w:val="left"/>
+        <w:rPr>
+          <w:szCs w:val="20"/>
+        </w:rPr>
+      </w:pPr>
+      <w:r>
+        <w:rPr>
+          <w:szCs w:val="20"/>
+        </w:rPr>
+        <w:t xml:space="preserve">Int x= </w:t>
+      </w:r>
+      <w:proofErr w:type="spellStart"/>
+      <w:proofErr w:type="gramStart"/>
+      <w:r>
+        <w:rPr>
+          <w:szCs w:val="20"/>
+        </w:rPr>
+        <w:t>calculator.Plus</w:t>
+      </w:r>
+      <w:proofErr w:type="spellEnd"/>
+      <w:proofErr w:type="gramEnd"/>
+      <w:r>
+        <w:rPr>
+          <w:szCs w:val="20"/>
+        </w:rPr>
+        <w:t>(3, 4); 3, 4</w:t>
+      </w:r>
+      <w:r>
+        <w:rPr>
+          <w:rFonts w:hint="eastAsia"/>
+          <w:szCs w:val="20"/>
+        </w:rPr>
+        <w:t>가 a</w:t>
+      </w:r>
+      <w:r>
+        <w:rPr>
+          <w:szCs w:val="20"/>
+        </w:rPr>
+        <w:t>, b</w:t>
+      </w:r>
+      <w:r>
+        <w:rPr>
+          <w:rFonts w:hint="eastAsia"/>
+          <w:szCs w:val="20"/>
+        </w:rPr>
+        <w:t>에 복사!</w:t>
+      </w:r>
+      <w:r>
+        <w:rPr>
+          <w:szCs w:val="20"/>
+        </w:rPr>
+        <w:t xml:space="preserve">! </w:t>
+      </w:r>
+      <w:proofErr w:type="spellStart"/>
+      <w:r>
+        <w:rPr>
+          <w:rFonts w:hint="eastAsia"/>
+          <w:szCs w:val="20"/>
+        </w:rPr>
+        <w:t>되는</w:t>
+      </w:r>
+      <w:r>
+        <w:rPr>
+          <w:rFonts w:hint="eastAsia"/>
+          <w:szCs w:val="20"/>
+        </w:rPr>
+        <w:t>것</w:t>
+      </w:r>
+      <w:proofErr w:type="spellEnd"/>
+      <w:r>
+        <w:rPr>
+          <w:rFonts w:hint="eastAsia"/>
+          <w:szCs w:val="20"/>
+        </w:rPr>
+        <w:t xml:space="preserve"> </w:t>
+      </w:r>
+    </w:p>
+    <w:p>
+      <w:pPr>
+        <w:jc w:val="left"/>
+        <w:rPr>
+          <w:szCs w:val="20"/>
+        </w:rPr>
+      </w:pPr>
+      <w:r>
+        <w:rPr>
+          <w:rFonts w:hint="eastAsia"/>
+          <w:szCs w:val="20"/>
+        </w:rPr>
+        <w:t>함수 호출이 일어나면 그 아래 s</w:t>
+      </w:r>
+      <w:r>
+        <w:rPr>
+          <w:szCs w:val="20"/>
+        </w:rPr>
+        <w:t>tack</w:t>
+      </w:r>
+      <w:r>
+        <w:rPr>
+          <w:rFonts w:hint="eastAsia"/>
+          <w:szCs w:val="20"/>
+        </w:rPr>
+        <w:t>이 f</w:t>
+      </w:r>
+      <w:r>
+        <w:rPr>
+          <w:szCs w:val="20"/>
+        </w:rPr>
+        <w:t>reeze</w:t>
+      </w:r>
+      <w:r>
+        <w:rPr>
+          <w:rFonts w:hint="eastAsia"/>
+          <w:szCs w:val="20"/>
+        </w:rPr>
+        <w:t>됨.</w:t>
+      </w:r>
+      <w:r>
+        <w:rPr>
+          <w:szCs w:val="20"/>
+        </w:rPr>
+        <w:t xml:space="preserve"> </w:t>
+      </w:r>
+      <w:r>
+        <w:rPr>
+          <w:rFonts w:hint="eastAsia"/>
+          <w:szCs w:val="20"/>
+        </w:rPr>
+        <w:t>그 이후에 반환되면 다시 녹아.</w:t>
+      </w:r>
+    </w:p>
+    <w:p>
+      <w:pPr>
+        <w:jc w:val="left"/>
+        <w:rPr>
+          <w:szCs w:val="20"/>
+        </w:rPr>
+      </w:pPr>
+      <w:r>
+        <w:rPr>
+          <w:szCs w:val="20"/>
+        </w:rPr>
+        <w:t>Stack</w:t>
+      </w:r>
+      <w:r>
+        <w:rPr>
+          <w:rFonts w:hint="eastAsia"/>
+          <w:szCs w:val="20"/>
+        </w:rPr>
+        <w:t xml:space="preserve">에 </w:t>
+      </w:r>
+      <w:proofErr w:type="spellStart"/>
+      <w:proofErr w:type="gramStart"/>
+      <w:r>
+        <w:rPr>
+          <w:rFonts w:hint="eastAsia"/>
+          <w:szCs w:val="20"/>
+        </w:rPr>
+        <w:t>a</w:t>
+      </w:r>
+      <w:r>
+        <w:rPr>
+          <w:szCs w:val="20"/>
+        </w:rPr>
+        <w:t>,b</w:t>
+      </w:r>
+      <w:proofErr w:type="spellEnd"/>
+      <w:proofErr w:type="gramEnd"/>
+      <w:r>
+        <w:rPr>
+          <w:rFonts w:hint="eastAsia"/>
+          <w:szCs w:val="20"/>
+        </w:rPr>
+        <w:t xml:space="preserve">가 쌓이고 그 이후에 </w:t>
+      </w:r>
+      <w:r>
+        <w:rPr>
+          <w:rFonts w:hint="eastAsia"/>
+          <w:szCs w:val="20"/>
+        </w:rPr>
+        <w:t>a</w:t>
+      </w:r>
+      <w:r>
+        <w:rPr>
+          <w:szCs w:val="20"/>
+        </w:rPr>
+        <w:t>=3, b=4</w:t>
+      </w:r>
+      <w:r>
+        <w:rPr>
+          <w:rFonts w:hint="eastAsia"/>
+          <w:szCs w:val="20"/>
+        </w:rPr>
+        <w:t>가 복사되어 s</w:t>
+      </w:r>
+      <w:r>
+        <w:rPr>
+          <w:szCs w:val="20"/>
+        </w:rPr>
+        <w:t>tack</w:t>
+      </w:r>
+      <w:r>
+        <w:rPr>
+          <w:rFonts w:hint="eastAsia"/>
+          <w:szCs w:val="20"/>
+        </w:rPr>
+        <w:t xml:space="preserve">이 또 쌓임.이거는 쓰이고 </w:t>
+      </w:r>
+      <w:r>
+        <w:rPr>
+          <w:rFonts w:hint="eastAsia"/>
+          <w:szCs w:val="20"/>
+        </w:rPr>
+        <w:t>없어짐</w:t>
+      </w:r>
+    </w:p>
+    <w:p>
+      <w:pPr>
+        <w:jc w:val="left"/>
+        <w:rPr>
+          <w:szCs w:val="20"/>
+        </w:rPr>
+      </w:pPr>
+    </w:p>
+    <w:p>
+      <w:pPr>
+        <w:jc w:val="left"/>
+        <w:rPr>
+          <w:szCs w:val="20"/>
+        </w:rPr>
+      </w:pPr>
+      <w:r>
+        <w:rPr>
+          <w:rFonts w:hint="eastAsia"/>
+          <w:szCs w:val="20"/>
+        </w:rPr>
+        <w:t xml:space="preserve">반환형이 없으면 </w:t>
+      </w:r>
+      <w:r>
+        <w:rPr>
+          <w:szCs w:val="20"/>
+        </w:rPr>
+        <w:t xml:space="preserve">void -&gt; return을 </w:t>
+      </w:r>
+      <w:r>
+        <w:rPr>
+          <w:rFonts w:hint="eastAsia"/>
+          <w:szCs w:val="20"/>
+        </w:rPr>
+        <w:t>써도 됨.</w:t>
+      </w:r>
+      <w:r>
+        <w:rPr>
+          <w:szCs w:val="20"/>
+        </w:rPr>
+        <w:t xml:space="preserve"> </w:t>
+      </w:r>
+      <w:r>
+        <w:rPr>
+          <w:rFonts w:hint="eastAsia"/>
+          <w:szCs w:val="20"/>
+        </w:rPr>
+        <w:t xml:space="preserve">그때는 그냥 </w:t>
+      </w:r>
+      <w:r>
+        <w:rPr>
+          <w:szCs w:val="20"/>
+        </w:rPr>
+        <w:t>return;</w:t>
+      </w:r>
+    </w:p>
+    <w:p>
+      <w:pPr>
+        <w:jc w:val="left"/>
+        <w:rPr>
+          <w:szCs w:val="20"/>
+        </w:rPr>
+      </w:pPr>
+      <w:r>
+        <w:rPr>
+          <w:rFonts w:hint="eastAsia"/>
+          <w:szCs w:val="20"/>
+        </w:rPr>
+        <w:t xml:space="preserve">반환형이 있으면 무조건 </w:t>
+      </w:r>
+      <w:r>
+        <w:rPr>
+          <w:szCs w:val="20"/>
+        </w:rPr>
+        <w:t>return</w:t>
+      </w:r>
+      <w:r>
+        <w:rPr>
+          <w:rFonts w:hint="eastAsia"/>
+          <w:szCs w:val="20"/>
+        </w:rPr>
+        <w:t>이 있어야 해.</w:t>
+      </w:r>
+    </w:p>
+    <w:p>
+      <w:pPr>
+        <w:jc w:val="left"/>
+        <w:rPr>
+          <w:szCs w:val="20"/>
+        </w:rPr>
+      </w:pPr>
+      <w:r>
+        <w:rPr>
+          <w:szCs w:val="20"/>
+        </w:rPr>
+        <w:t xml:space="preserve">Public </w:t>
+      </w:r>
+      <w:r>
+        <w:rPr>
+          <w:rFonts w:hint="eastAsia"/>
+          <w:szCs w:val="20"/>
+        </w:rPr>
+        <w:t xml:space="preserve">이랑 </w:t>
+      </w:r>
+      <w:r>
+        <w:rPr>
+          <w:szCs w:val="20"/>
+        </w:rPr>
+        <w:t>private</w:t>
+      </w:r>
+      <w:r>
+        <w:rPr>
+          <w:rFonts w:hint="eastAsia"/>
+          <w:szCs w:val="20"/>
+        </w:rPr>
+        <w:t>은 생략 가능.</w:t>
+      </w:r>
+      <w:r>
+        <w:rPr>
+          <w:szCs w:val="20"/>
+        </w:rPr>
+        <w:t xml:space="preserve"> Default</w:t>
+      </w:r>
+      <w:r>
+        <w:rPr>
+          <w:rFonts w:hint="eastAsia"/>
+          <w:szCs w:val="20"/>
+        </w:rPr>
+        <w:t xml:space="preserve">는 </w:t>
+      </w:r>
+      <w:r>
+        <w:rPr>
+          <w:szCs w:val="20"/>
+        </w:rPr>
+        <w:t>private</w:t>
+      </w:r>
+    </w:p>
+    <w:p>
+      <w:pPr>
+        <w:jc w:val="left"/>
+        <w:rPr>
+          <w:szCs w:val="20"/>
+        </w:rPr>
+      </w:pPr>
+    </w:p>
+    <w:p>
+      <w:pPr>
+        <w:jc w:val="left"/>
+        <w:rPr>
+          <w:szCs w:val="20"/>
+        </w:rPr>
+      </w:pPr>
+      <w:r>
+        <w:rPr>
+          <w:rFonts w:hint="eastAsia"/>
+          <w:szCs w:val="20"/>
+        </w:rPr>
+        <w:t xml:space="preserve">그니까 </w:t>
+      </w:r>
+      <w:r>
+        <w:rPr>
+          <w:szCs w:val="20"/>
+        </w:rPr>
+        <w:t>x, y</w:t>
+      </w:r>
+      <w:r>
+        <w:rPr>
+          <w:rFonts w:hint="eastAsia"/>
+          <w:szCs w:val="20"/>
+        </w:rPr>
+        <w:t xml:space="preserve">를 복사해서 함수의 </w:t>
+      </w:r>
+      <w:r>
+        <w:rPr>
+          <w:szCs w:val="20"/>
+        </w:rPr>
+        <w:t>a, b</w:t>
+      </w:r>
+      <w:r>
+        <w:rPr>
+          <w:rFonts w:hint="eastAsia"/>
+          <w:szCs w:val="20"/>
+        </w:rPr>
+        <w:t xml:space="preserve">에 </w:t>
+      </w:r>
+      <w:proofErr w:type="spellStart"/>
+      <w:r>
+        <w:rPr>
+          <w:rFonts w:hint="eastAsia"/>
+          <w:szCs w:val="20"/>
+        </w:rPr>
+        <w:t>넣어주는거</w:t>
+      </w:r>
+      <w:proofErr w:type="spellEnd"/>
+    </w:p>
+    <w:p>
+      <w:pPr>
+        <w:jc w:val="left"/>
+        <w:rPr>
+          <w:szCs w:val="20"/>
+        </w:rPr>
+      </w:pPr>
+    </w:p>
+    <w:p>
+      <w:pPr>
+        <w:jc w:val="left"/>
+        <w:rPr>
+          <w:szCs w:val="20"/>
+        </w:rPr>
+      </w:pPr>
+      <w:r>
+        <w:rPr>
+          <w:rFonts w:hint="eastAsia"/>
+          <w:szCs w:val="20"/>
+        </w:rPr>
+        <w:t>함수를 호출하는 3가지 방법</w:t>
+      </w:r>
+    </w:p>
+    <w:p>
+      <w:pPr>
+        <w:jc w:val="left"/>
+        <w:rPr>
+          <w:szCs w:val="20"/>
+        </w:rPr>
+      </w:pPr>
+      <w:r>
+        <w:rPr>
+          <w:szCs w:val="20"/>
+        </w:rPr>
+        <w:t xml:space="preserve">Call by value               </w:t>
+      </w:r>
+      <w:proofErr w:type="spellStart"/>
+      <w:r>
+        <w:rPr>
+          <w:rFonts w:hint="eastAsia"/>
+          <w:szCs w:val="20"/>
+        </w:rPr>
+        <w:t>c</w:t>
+      </w:r>
+      <w:r>
+        <w:rPr>
+          <w:szCs w:val="20"/>
+        </w:rPr>
+        <w:t>#</w:t>
+      </w:r>
+      <w:proofErr w:type="spellEnd"/>
+      <w:r>
+        <w:rPr>
+          <w:szCs w:val="20"/>
+        </w:rPr>
+        <w:t xml:space="preserve"> / c / </w:t>
+      </w:r>
+      <w:proofErr w:type="spellStart"/>
+      <w:r>
+        <w:rPr>
+          <w:szCs w:val="20"/>
+        </w:rPr>
+        <w:t>c++</w:t>
+      </w:r>
+      <w:proofErr w:type="spellEnd"/>
+    </w:p>
+    <w:p>
+      <w:pPr>
+        <w:jc w:val="left"/>
+        <w:rPr>
+          <w:szCs w:val="20"/>
+        </w:rPr>
+      </w:pPr>
+      <w:r>
+        <w:rPr>
+          <w:szCs w:val="20"/>
+        </w:rPr>
+        <w:t>Call by address (</w:t>
+      </w:r>
+      <w:r>
+        <w:rPr>
+          <w:rFonts w:hint="eastAsia"/>
+          <w:szCs w:val="20"/>
+        </w:rPr>
+        <w:t>포인터)</w:t>
+      </w:r>
+      <w:r>
+        <w:rPr>
+          <w:szCs w:val="20"/>
+        </w:rPr>
+        <w:t xml:space="preserve">         </w:t>
+      </w:r>
+      <w:proofErr w:type="gramStart"/>
+      <w:r>
+        <w:rPr>
+          <w:rFonts w:hint="eastAsia"/>
+          <w:szCs w:val="20"/>
+        </w:rPr>
+        <w:t>c</w:t>
+      </w:r>
+      <w:r>
+        <w:rPr>
+          <w:szCs w:val="20"/>
+        </w:rPr>
+        <w:t xml:space="preserve"> /</w:t>
+      </w:r>
+      <w:proofErr w:type="gramEnd"/>
+      <w:r>
+        <w:rPr>
+          <w:szCs w:val="20"/>
+        </w:rPr>
+        <w:t xml:space="preserve"> </w:t>
+      </w:r>
+      <w:proofErr w:type="spellStart"/>
+      <w:r>
+        <w:rPr>
+          <w:szCs w:val="20"/>
+        </w:rPr>
+        <w:t>c++</w:t>
+      </w:r>
+      <w:proofErr w:type="spellEnd"/>
+      <w:r>
+        <w:rPr>
+          <w:szCs w:val="20"/>
+        </w:rPr>
+        <w:t xml:space="preserve">       </w:t>
+      </w:r>
+      <w:r>
+        <w:rPr>
+          <w:rFonts w:hint="eastAsia"/>
+          <w:szCs w:val="20"/>
+        </w:rPr>
+        <w:t>위험해 (프로그래머가 시스템을 건드려)</w:t>
+      </w:r>
+    </w:p>
+    <w:p>
+      <w:pPr>
+        <w:jc w:val="left"/>
+        <w:rPr>
+          <w:szCs w:val="20"/>
+        </w:rPr>
+      </w:pPr>
+      <w:r>
+        <w:rPr>
+          <w:rFonts w:hint="eastAsia"/>
+          <w:szCs w:val="20"/>
+        </w:rPr>
+        <w:t>C</w:t>
+      </w:r>
+      <w:r>
+        <w:rPr>
+          <w:szCs w:val="20"/>
+        </w:rPr>
+        <w:t xml:space="preserve">all by reference           </w:t>
+      </w:r>
+      <w:proofErr w:type="spellStart"/>
+      <w:r>
+        <w:rPr>
+          <w:szCs w:val="20"/>
+        </w:rPr>
+        <w:t>c#</w:t>
+      </w:r>
+      <w:proofErr w:type="spellEnd"/>
+      <w:r>
+        <w:rPr>
+          <w:szCs w:val="20"/>
+        </w:rPr>
+        <w:t xml:space="preserve"> </w:t>
+      </w:r>
+      <w:proofErr w:type="gramStart"/>
+      <w:r>
+        <w:rPr>
+          <w:szCs w:val="20"/>
+        </w:rPr>
+        <w:t>/  /</w:t>
+      </w:r>
+      <w:proofErr w:type="gramEnd"/>
+      <w:r>
+        <w:rPr>
+          <w:szCs w:val="20"/>
+        </w:rPr>
+        <w:t xml:space="preserve"> </w:t>
+      </w:r>
+      <w:proofErr w:type="spellStart"/>
+      <w:r>
+        <w:rPr>
+          <w:szCs w:val="20"/>
+        </w:rPr>
+        <w:t>c++</w:t>
+      </w:r>
+      <w:proofErr w:type="spellEnd"/>
+      <w:r>
+        <w:rPr>
+          <w:szCs w:val="20"/>
+        </w:rPr>
+        <w:t xml:space="preserve">     </w:t>
+      </w:r>
+    </w:p>
+    <w:p>
+      <w:pPr>
+        <w:jc w:val="left"/>
+        <w:rPr>
+          <w:szCs w:val="20"/>
+        </w:rPr>
+      </w:pPr>
+      <w:r>
+        <w:rPr>
+          <w:szCs w:val="20"/>
+        </w:rPr>
+        <w:lastRenderedPageBreak/>
+        <w:t>Call by reference</w:t>
+      </w:r>
+      <w:r>
+        <w:rPr>
+          <w:rFonts w:hint="eastAsia"/>
+          <w:szCs w:val="20"/>
+        </w:rPr>
+        <w:t xml:space="preserve">를 할 때는 </w:t>
+      </w:r>
+      <w:r>
+        <w:rPr>
+          <w:szCs w:val="20"/>
+        </w:rPr>
+        <w:t>3</w:t>
+      </w:r>
+      <w:r>
+        <w:rPr>
+          <w:rFonts w:hint="eastAsia"/>
+          <w:szCs w:val="20"/>
+        </w:rPr>
+        <w:t xml:space="preserve">이 복사되는게 아니라 주소를 </w:t>
+      </w:r>
+      <w:proofErr w:type="spellStart"/>
+      <w:r>
+        <w:rPr>
+          <w:rFonts w:hint="eastAsia"/>
+          <w:szCs w:val="20"/>
+        </w:rPr>
+        <w:t>복사해주는거</w:t>
+      </w:r>
+      <w:proofErr w:type="spellEnd"/>
+      <w:r>
+        <w:rPr>
+          <w:rFonts w:hint="eastAsia"/>
+          <w:szCs w:val="20"/>
+        </w:rPr>
+        <w:t>.</w:t>
+      </w:r>
+    </w:p>
+    <w:p>
+      <w:pPr>
+        <w:jc w:val="left"/>
+        <w:rPr>
+          <w:rFonts w:hint="eastAsia"/>
+          <w:szCs w:val="20"/>
+        </w:rPr>
+      </w:pPr>
+      <w:r>
+        <w:rPr>
+          <w:szCs w:val="20"/>
+        </w:rPr>
+        <w:t>Call by value</w:t>
+      </w:r>
+      <w:r>
+        <w:rPr>
+          <w:rFonts w:hint="eastAsia"/>
+          <w:szCs w:val="20"/>
+        </w:rPr>
+        <w:t xml:space="preserve">에서는 그림을 복사해서 </w:t>
+      </w:r>
+      <w:proofErr w:type="spellStart"/>
+      <w:r>
+        <w:rPr>
+          <w:rFonts w:hint="eastAsia"/>
+          <w:szCs w:val="20"/>
+        </w:rPr>
+        <w:t>주는거</w:t>
+      </w:r>
+      <w:proofErr w:type="spellEnd"/>
+      <w:r>
+        <w:rPr>
+          <w:rFonts w:hint="eastAsia"/>
+          <w:szCs w:val="20"/>
+        </w:rPr>
+        <w:t xml:space="preserve"> </w:t>
+      </w:r>
+      <w:r>
+        <w:rPr>
+          <w:szCs w:val="20"/>
+        </w:rPr>
+        <w:t xml:space="preserve">-&gt; </w:t>
+      </w:r>
+      <w:r>
+        <w:rPr>
+          <w:rFonts w:hint="eastAsia"/>
+          <w:szCs w:val="20"/>
+        </w:rPr>
+        <w:t xml:space="preserve">원본 안 바뀜 </w:t>
+      </w:r>
+    </w:p>
+    <w:p>
+      <w:pPr>
+        <w:jc w:val="left"/>
+        <w:rPr>
+          <w:szCs w:val="20"/>
+        </w:rPr>
+      </w:pPr>
+      <w:r>
+        <w:rPr>
+          <w:szCs w:val="20"/>
+        </w:rPr>
+        <w:t>Call by reference</w:t>
+      </w:r>
+      <w:r>
+        <w:rPr>
+          <w:rFonts w:hint="eastAsia"/>
+          <w:szCs w:val="20"/>
+        </w:rPr>
+        <w:t>에서는 그림이</w:t>
+      </w:r>
+      <w:r>
+        <w:rPr>
+          <w:szCs w:val="20"/>
+        </w:rPr>
+        <w:t xml:space="preserve"> </w:t>
+      </w:r>
+      <w:r>
+        <w:rPr>
+          <w:rFonts w:hint="eastAsia"/>
+          <w:szCs w:val="20"/>
+        </w:rPr>
+        <w:t xml:space="preserve">저장된 곳의 열쇠를 복사해 </w:t>
+      </w:r>
+      <w:proofErr w:type="spellStart"/>
+      <w:r>
+        <w:rPr>
+          <w:rFonts w:hint="eastAsia"/>
+          <w:szCs w:val="20"/>
+        </w:rPr>
+        <w:t>주는거</w:t>
+      </w:r>
+      <w:proofErr w:type="spellEnd"/>
+      <w:r>
+        <w:rPr>
+          <w:rFonts w:hint="eastAsia"/>
+          <w:szCs w:val="20"/>
+        </w:rPr>
+        <w:t xml:space="preserve"> </w:t>
+      </w:r>
+      <w:r>
+        <w:rPr>
+          <w:szCs w:val="20"/>
+        </w:rPr>
+        <w:t xml:space="preserve">-&gt; </w:t>
+      </w:r>
+      <w:r>
+        <w:rPr>
+          <w:rFonts w:hint="eastAsia"/>
+          <w:szCs w:val="20"/>
+        </w:rPr>
+        <w:t>원본 바뀜.</w:t>
+      </w:r>
+      <w:r>
+        <w:rPr>
+          <w:szCs w:val="20"/>
+        </w:rPr>
+        <w:t xml:space="preserve"> (</w:t>
+      </w:r>
+      <w:r>
+        <w:rPr>
+          <w:rFonts w:hint="eastAsia"/>
+          <w:szCs w:val="20"/>
+        </w:rPr>
+        <w:t>이후</w:t>
+      </w:r>
+      <w:r>
+        <w:rPr>
+          <w:szCs w:val="20"/>
+        </w:rPr>
+        <w:t xml:space="preserve"> </w:t>
+      </w:r>
+      <w:r>
+        <w:rPr>
+          <w:rFonts w:hint="eastAsia"/>
+          <w:szCs w:val="20"/>
+        </w:rPr>
+        <w:t>열쇠 사라짐)</w:t>
+      </w:r>
+    </w:p>
+    <w:p>
+      <w:pPr>
+        <w:jc w:val="left"/>
+        <w:rPr>
+          <w:szCs w:val="20"/>
+        </w:rPr>
+      </w:pPr>
+      <w:r>
+        <w:rPr>
+          <w:rFonts w:hint="eastAsia"/>
+          <w:szCs w:val="20"/>
+        </w:rPr>
+        <w:t>출력 전용으로 사용할</w:t>
+      </w:r>
+      <w:r>
+        <w:rPr>
+          <w:rFonts w:hint="eastAsia"/>
+          <w:szCs w:val="20"/>
+        </w:rPr>
+        <w:t xml:space="preserve"> </w:t>
+      </w:r>
+      <w:r>
+        <w:rPr>
+          <w:rFonts w:hint="eastAsia"/>
+          <w:szCs w:val="20"/>
+        </w:rPr>
+        <w:t>때는 o</w:t>
+      </w:r>
+      <w:r>
+        <w:rPr>
+          <w:szCs w:val="20"/>
+        </w:rPr>
+        <w:t>ut</w:t>
+      </w:r>
+      <w:r>
+        <w:rPr>
+          <w:rFonts w:hint="eastAsia"/>
+          <w:szCs w:val="20"/>
+        </w:rPr>
+        <w:t>을 쓰면 됨</w:t>
+      </w:r>
+      <w:r>
+        <w:rPr>
+          <w:rFonts w:hint="eastAsia"/>
+          <w:szCs w:val="20"/>
+        </w:rPr>
+        <w:t>.</w:t>
+      </w:r>
+    </w:p>
+    <w:p>
+      <w:pPr>
+        <w:jc w:val="left"/>
+        <w:rPr>
+          <w:szCs w:val="20"/>
+        </w:rPr>
+      </w:pPr>
+      <w:r>
+        <w:rPr>
+          <w:szCs w:val="20"/>
+        </w:rPr>
+        <w:t xml:space="preserve">Void </w:t>
+      </w:r>
+      <w:proofErr w:type="gramStart"/>
+      <w:r>
+        <w:rPr>
+          <w:szCs w:val="20"/>
+        </w:rPr>
+        <w:t>Divide( int</w:t>
+      </w:r>
+      <w:proofErr w:type="gramEnd"/>
+      <w:r>
+        <w:rPr>
+          <w:szCs w:val="20"/>
+        </w:rPr>
+        <w:t xml:space="preserve"> a, int b, out int quotient, out int remainder)</w:t>
+      </w:r>
+      <w:r>
+        <w:rPr>
+          <w:szCs w:val="20"/>
+        </w:rPr>
+        <w:br/>
+        <w:t>{</w:t>
+      </w:r>
+    </w:p>
+    <w:p>
+      <w:pPr>
+        <w:jc w:val="left"/>
+        <w:rPr>
+          <w:szCs w:val="20"/>
+        </w:rPr>
+      </w:pPr>
+      <w:r>
+        <w:rPr>
+          <w:szCs w:val="20"/>
+        </w:rPr>
+        <w:tab/>
+      </w:r>
+      <w:proofErr w:type="spellStart"/>
+      <w:r>
+        <w:rPr>
+          <w:szCs w:val="20"/>
+        </w:rPr>
+        <w:t>Quotatient</w:t>
+      </w:r>
+      <w:proofErr w:type="spellEnd"/>
+      <w:r>
+        <w:rPr>
+          <w:szCs w:val="20"/>
+        </w:rPr>
+        <w:t xml:space="preserve"> = a/ b;</w:t>
+      </w:r>
+    </w:p>
+    <w:p>
+      <w:pPr>
+        <w:jc w:val="left"/>
+        <w:rPr>
+          <w:szCs w:val="20"/>
+        </w:rPr>
+      </w:pPr>
+      <w:r>
+        <w:rPr>
+          <w:szCs w:val="20"/>
+        </w:rPr>
+        <w:tab/>
+        <w:t xml:space="preserve">Remainder = </w:t>
+      </w:r>
+      <w:proofErr w:type="gramStart"/>
+      <w:r>
+        <w:rPr>
+          <w:szCs w:val="20"/>
+        </w:rPr>
+        <w:t>a  b</w:t>
+      </w:r>
+      <w:proofErr w:type="gramEnd"/>
+      <w:r>
+        <w:rPr>
+          <w:szCs w:val="20"/>
+        </w:rPr>
+        <w:t>;</w:t>
+      </w:r>
+    </w:p>
+    <w:p>
+      <w:pPr>
+        <w:jc w:val="left"/>
+        <w:rPr>
+          <w:szCs w:val="20"/>
+        </w:rPr>
+      </w:pPr>
+      <w:r>
+        <w:rPr>
+          <w:rFonts w:hint="eastAsia"/>
+          <w:szCs w:val="20"/>
+        </w:rPr>
+        <w:t>}</w:t>
+      </w:r>
+    </w:p>
+    <w:p>
+      <w:pPr>
+        <w:jc w:val="left"/>
+        <w:rPr>
+          <w:szCs w:val="20"/>
+        </w:rPr>
+      </w:pPr>
+    </w:p>
+    <w:p>
+      <w:pPr>
+        <w:jc w:val="left"/>
+        <w:rPr>
+          <w:rFonts w:hint="eastAsia"/>
+          <w:szCs w:val="20"/>
+        </w:rPr>
+      </w:pPr>
+      <w:r>
+        <w:rPr>
+          <w:rFonts w:hint="eastAsia"/>
+          <w:szCs w:val="20"/>
+        </w:rPr>
+        <w:t>배열</w:t>
+      </w:r>
+      <w:r>
+        <w:rPr>
+          <w:szCs w:val="20"/>
+        </w:rPr>
+        <w:t xml:space="preserve">, </w:t>
+      </w:r>
+      <w:r>
+        <w:rPr>
+          <w:rFonts w:hint="eastAsia"/>
+          <w:szCs w:val="20"/>
+        </w:rPr>
+        <w:t>c</w:t>
+      </w:r>
+      <w:r>
+        <w:rPr>
+          <w:szCs w:val="20"/>
+        </w:rPr>
+        <w:t xml:space="preserve">lass, </w:t>
+      </w:r>
+      <w:proofErr w:type="gramStart"/>
+      <w:r>
+        <w:rPr>
+          <w:szCs w:val="20"/>
+        </w:rPr>
+        <w:t>(</w:t>
+      </w:r>
       <w:bookmarkStart w:id="0" w:name="_GoBack"/>
       <w:bookmarkEnd w:id="0"/>
+      <w:r>
+        <w:rPr>
+          <w:szCs w:val="20"/>
+        </w:rPr>
+        <w:t xml:space="preserve"> ?</w:t>
+      </w:r>
+      <w:proofErr w:type="gramEnd"/>
+      <w:r>
+        <w:rPr>
+          <w:szCs w:val="20"/>
+        </w:rPr>
+        <w:t xml:space="preserve"> )</w:t>
+      </w:r>
+      <w:r>
+        <w:rPr>
+          <w:rFonts w:hint="eastAsia"/>
+          <w:szCs w:val="20"/>
+        </w:rPr>
+        <w:t xml:space="preserve"> 은 무조건 참조자로 선언.</w:t>
+      </w:r>
     </w:p>
     <w:sectPr>
       <w:pgSz w:w="11906" w:h="16838"/>
